--- a/01 - INTRO/5-UI.docx
+++ b/01 - INTRO/5-UI.docx
@@ -3,6 +3,247 @@
 <w:document xmlns:wpc="http://schemas.microsoft.com/office/word/2010/wordprocessingCanvas" xmlns:cx="http://schemas.microsoft.com/office/drawing/2014/chartex" xmlns:cx1="http://schemas.microsoft.com/office/drawing/2015/9/8/chartex" xmlns:cx2="http://schemas.microsoft.com/office/drawing/2015/10/21/chartex" xmlns:cx3="http://schemas.microsoft.com/office/drawing/2016/5/9/chartex" xmlns:cx4="http://schemas.microsoft.com/office/drawing/2016/5/10/chartex" xmlns:cx5="http://schemas.microsoft.com/office/drawing/2016/5/11/chartex" xmlns:cx6="http://schemas.microsoft.com/office/drawing/2016/5/12/chartex" xmlns:cx7="http://schemas.microsoft.com/office/drawing/2016/5/13/chartex" xmlns:cx8="http://schemas.microsoft.com/office/drawing/2016/5/14/chartex" xmlns:mc="http://schemas.openxmlformats.org/markup-compatibility/2006" xmlns:aink="http://schemas.microsoft.com/office/drawing/2016/ink" xmlns:am3d="http://schemas.microsoft.com/office/drawing/2017/model3d" xmlns:o="urn:schemas-microsoft-com:office:office" xmlns:r="http://schemas.openxmlformats.org/officeDocument/2006/relationships" xmlns:m="http://schemas.openxmlformats.org/officeDocument/2006/math" xmlns:v="urn:schemas-microsoft-com:vml" xmlns:wp14="http://schemas.microsoft.com/office/word/2010/wordprocessingDrawing" xmlns:wp="http://schemas.openxmlformats.org/drawingml/2006/wordprocessingDrawing" xmlns:w10="urn:schemas-microsoft-com:office:word" xmlns:w="http://schemas.openxmlformats.org/wordprocessingml/2006/main" xmlns:w14="http://schemas.microsoft.com/office/word/2010/wordml" xmlns:w15="http://schemas.microsoft.com/office/word/2012/wordml" xmlns:w16cex="http://schemas.microsoft.com/office/word/2018/wordml/cex" xmlns:w16cid="http://schemas.microsoft.com/office/word/2016/wordml/cid" xmlns:w16="http://schemas.microsoft.com/office/word/2018/wordml" xmlns:w16sdtdh="http://schemas.microsoft.com/office/word/2020/wordml/sdtdatahash" xmlns:w16se="http://schemas.microsoft.com/office/word/2015/wordml/symex" xmlns:wpg="http://schemas.microsoft.com/office/word/2010/wordprocessingGroup" xmlns:wpi="http://schemas.microsoft.com/office/word/2010/wordprocessingInk" xmlns:wne="http://schemas.microsoft.com/office/word/2006/wordml" xmlns:wps="http://schemas.microsoft.com/office/word/2010/wordprocessingShape" mc:Ignorable="w14 w15 w16se w16cid w16 w16cex w16sdtdh wp14">
   <w:body>
     <w:p>
+      <w:r>
+        <w:rPr>
+          <w:noProof/>
+        </w:rPr>
+        <mc:AlternateContent>
+          <mc:Choice Requires="wps">
+            <w:drawing>
+              <wp:anchor distT="45720" distB="45720" distL="114300" distR="114300" simplePos="0" relativeHeight="251677696" behindDoc="0" locked="0" layoutInCell="1" allowOverlap="1" wp14:anchorId="6F62CE4F" wp14:editId="79A5FC0D">
+                <wp:simplePos x="0" y="0"/>
+                <wp:positionH relativeFrom="column">
+                  <wp:posOffset>-260985</wp:posOffset>
+                </wp:positionH>
+                <wp:positionV relativeFrom="paragraph">
+                  <wp:posOffset>-890270</wp:posOffset>
+                </wp:positionV>
+                <wp:extent cx="5972175" cy="409575"/>
+                <wp:effectExtent l="0" t="0" r="9525" b="9525"/>
+                <wp:wrapNone/>
+                <wp:docPr id="17" name="Cuadro de texto 2"/>
+                <wp:cNvGraphicFramePr>
+                  <a:graphicFrameLocks xmlns:a="http://schemas.openxmlformats.org/drawingml/2006/main"/>
+                </wp:cNvGraphicFramePr>
+                <a:graphic xmlns:a="http://schemas.openxmlformats.org/drawingml/2006/main">
+                  <a:graphicData uri="http://schemas.microsoft.com/office/word/2010/wordprocessingShape">
+                    <wps:wsp>
+                      <wps:cNvSpPr txBox="1">
+                        <a:spLocks noChangeArrowheads="1"/>
+                      </wps:cNvSpPr>
+                      <wps:spPr bwMode="auto">
+                        <a:xfrm>
+                          <a:off x="0" y="0"/>
+                          <a:ext cx="5972175" cy="409575"/>
+                        </a:xfrm>
+                        <a:prstGeom prst="rect">
+                          <a:avLst/>
+                        </a:prstGeom>
+                        <a:solidFill>
+                          <a:srgbClr val="FFFFFF"/>
+                        </a:solidFill>
+                        <a:ln w="9525">
+                          <a:noFill/>
+                          <a:miter lim="800000"/>
+                          <a:headEnd/>
+                          <a:tailEnd/>
+                        </a:ln>
+                      </wps:spPr>
+                      <wps:txbx>
+                        <w:txbxContent>
+                          <w:p>
+                            <w:pPr>
+                              <w:spacing w:after="0"/>
+                              <w:jc w:val="center"/>
+                              <w:rPr>
+                                <w:sz w:val="20"/>
+                                <w:szCs w:val="20"/>
+                                <w:lang w:val="es-419"/>
+                              </w:rPr>
+                            </w:pPr>
+                            <w:proofErr w:type="spellStart"/>
+                            <w:r>
+                              <w:rPr>
+                                <w:sz w:val="20"/>
+                                <w:szCs w:val="20"/>
+                                <w:lang w:val="es-419"/>
+                              </w:rPr>
+                              <w:t>Figma</w:t>
+                            </w:r>
+                            <w:proofErr w:type="spellEnd"/>
+                            <w:r>
+                              <w:rPr>
+                                <w:sz w:val="20"/>
+                                <w:szCs w:val="20"/>
+                                <w:lang w:val="es-419"/>
+                              </w:rPr>
+                              <w:t>:</w:t>
+                            </w:r>
+                            <w:r>
+                              <w:rPr>
+                                <w:sz w:val="20"/>
+                                <w:szCs w:val="20"/>
+                                <w:lang w:val="es-419"/>
+                              </w:rPr>
+                              <w:t xml:space="preserve"> </w:t>
+                            </w:r>
+                            <w:hyperlink r:id="rId4" w:history="1">
+                              <w:r>
+                                <w:rPr>
+                                  <w:rStyle w:val="Hipervnculo"/>
+                                  <w:sz w:val="20"/>
+                                  <w:szCs w:val="20"/>
+                                  <w:lang w:val="es-419"/>
+                                </w:rPr>
+                                <w:t>https://www.figma.com/file/0iqjDekX3957zdIQCdfAjf/ABOGABOT---1?node-id=2%3A56</w:t>
+                              </w:r>
+                            </w:hyperlink>
+                          </w:p>
+                          <w:p>
+                            <w:pPr>
+                              <w:spacing w:after="0"/>
+                              <w:jc w:val="center"/>
+                              <w:rPr>
+                                <w:sz w:val="20"/>
+                                <w:szCs w:val="20"/>
+                                <w:lang w:val="es-419"/>
+                              </w:rPr>
+                            </w:pPr>
+                            <w:hyperlink r:id="rId5" w:history="1">
+                              <w:r>
+                                <w:rPr>
+                                  <w:rStyle w:val="Hipervnculo"/>
+                                  <w:sz w:val="20"/>
+                                  <w:szCs w:val="20"/>
+                                  <w:lang w:val="es-419"/>
+                                </w:rPr>
+                                <w:t>https://www.figma.com/file/LnfcekN16qE4YfCO6hKG5W/ABOGABOT---2?node-id=101%3A18</w:t>
+                              </w:r>
+                            </w:hyperlink>
+                          </w:p>
+                          <w:p>
+                            <w:pPr>
+                              <w:jc w:val="center"/>
+                              <w:rPr>
+                                <w:sz w:val="20"/>
+                                <w:szCs w:val="20"/>
+                                <w:lang w:val="es-419"/>
+                              </w:rPr>
+                            </w:pPr>
+                          </w:p>
+                        </w:txbxContent>
+                      </wps:txbx>
+                      <wps:bodyPr rot="0" vert="horz" wrap="square" lIns="91440" tIns="45720" rIns="91440" bIns="45720" anchor="t" anchorCtr="0">
+                        <a:noAutofit/>
+                      </wps:bodyPr>
+                    </wps:wsp>
+                  </a:graphicData>
+                </a:graphic>
+                <wp14:sizeRelH relativeFrom="margin">
+                  <wp14:pctWidth>0</wp14:pctWidth>
+                </wp14:sizeRelH>
+                <wp14:sizeRelV relativeFrom="margin">
+                  <wp14:pctHeight>0</wp14:pctHeight>
+                </wp14:sizeRelV>
+              </wp:anchor>
+            </w:drawing>
+          </mc:Choice>
+          <mc:Fallback>
+            <w:pict>
+              <v:shapetype w14:anchorId="6F62CE4F" id="_x0000_t202" coordsize="21600,21600" o:spt="202" path="m,l,21600r21600,l21600,xe">
+                <v:stroke joinstyle="miter"/>
+                <v:path gradientshapeok="t" o:connecttype="rect"/>
+              </v:shapetype>
+              <v:shape id="Cuadro de texto 2" o:spid="_x0000_s1026" type="#_x0000_t202" style="position:absolute;margin-left:-20.55pt;margin-top:-70.1pt;width:470.25pt;height:32.25pt;z-index:251677696;visibility:visible;mso-wrap-style:square;mso-width-percent:0;mso-height-percent:0;mso-wrap-distance-left:9pt;mso-wrap-distance-top:3.6pt;mso-wrap-distance-right:9pt;mso-wrap-distance-bottom:3.6pt;mso-position-horizontal:absolute;mso-position-horizontal-relative:text;mso-position-vertical:absolute;mso-position-vertical-relative:text;mso-width-percent:0;mso-height-percent:0;mso-width-relative:margin;mso-height-relative:margin;v-text-anchor:top" o:gfxdata="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" stroked="f">
+                <v:textbox>
+                  <w:txbxContent>
+                    <w:p>
+                      <w:pPr>
+                        <w:spacing w:after="0"/>
+                        <w:jc w:val="center"/>
+                        <w:rPr>
+                          <w:sz w:val="20"/>
+                          <w:szCs w:val="20"/>
+                          <w:lang w:val="es-419"/>
+                        </w:rPr>
+                      </w:pPr>
+                      <w:proofErr w:type="spellStart"/>
+                      <w:r>
+                        <w:rPr>
+                          <w:sz w:val="20"/>
+                          <w:szCs w:val="20"/>
+                          <w:lang w:val="es-419"/>
+                        </w:rPr>
+                        <w:t>Figma</w:t>
+                      </w:r>
+                      <w:proofErr w:type="spellEnd"/>
+                      <w:r>
+                        <w:rPr>
+                          <w:sz w:val="20"/>
+                          <w:szCs w:val="20"/>
+                          <w:lang w:val="es-419"/>
+                        </w:rPr>
+                        <w:t>:</w:t>
+                      </w:r>
+                      <w:r>
+                        <w:rPr>
+                          <w:sz w:val="20"/>
+                          <w:szCs w:val="20"/>
+                          <w:lang w:val="es-419"/>
+                        </w:rPr>
+                        <w:t xml:space="preserve"> </w:t>
+                      </w:r>
+                      <w:hyperlink r:id="rId6" w:history="1">
+                        <w:r>
+                          <w:rPr>
+                            <w:rStyle w:val="Hipervnculo"/>
+                            <w:sz w:val="20"/>
+                            <w:szCs w:val="20"/>
+                            <w:lang w:val="es-419"/>
+                          </w:rPr>
+                          <w:t>https://www.figma.com/file/0iqjDekX3957zdIQCdfAjf/ABOGABOT---1?node-id=2%3A56</w:t>
+                        </w:r>
+                      </w:hyperlink>
+                    </w:p>
+                    <w:p>
+                      <w:pPr>
+                        <w:spacing w:after="0"/>
+                        <w:jc w:val="center"/>
+                        <w:rPr>
+                          <w:sz w:val="20"/>
+                          <w:szCs w:val="20"/>
+                          <w:lang w:val="es-419"/>
+                        </w:rPr>
+                      </w:pPr>
+                      <w:hyperlink r:id="rId7" w:history="1">
+                        <w:r>
+                          <w:rPr>
+                            <w:rStyle w:val="Hipervnculo"/>
+                            <w:sz w:val="20"/>
+                            <w:szCs w:val="20"/>
+                            <w:lang w:val="es-419"/>
+                          </w:rPr>
+                          <w:t>https://www.figma.com/file/LnfcekN16qE4YfCO6hKG5W/ABOGABOT---2?node-id=101%3A18</w:t>
+                        </w:r>
+                      </w:hyperlink>
+                    </w:p>
+                    <w:p>
+                      <w:pPr>
+                        <w:jc w:val="center"/>
+                        <w:rPr>
+                          <w:sz w:val="20"/>
+                          <w:szCs w:val="20"/>
+                          <w:lang w:val="es-419"/>
+                        </w:rPr>
+                      </w:pPr>
+                    </w:p>
+                  </w:txbxContent>
+                </v:textbox>
+              </v:shape>
+            </w:pict>
+          </mc:Fallback>
+        </mc:AlternateContent>
+      </w:r>
       <w:r>
         <w:rPr>
           <w:noProof/>
@@ -93,7 +334,7 @@
                                           </pic:cNvPicPr>
                                         </pic:nvPicPr>
                                         <pic:blipFill>
-                                          <a:blip r:embed="rId4">
+                                          <a:blip r:embed="rId8">
                                             <a:extLst>
                                               <a:ext uri="{28A0092B-C50C-407E-A947-70E740481C1C}">
                                                 <a14:useLocalDpi xmlns:a14="http://schemas.microsoft.com/office/drawing/2010/main" val="0"/>
@@ -144,11 +385,7 @@
           </mc:Choice>
           <mc:Fallback>
             <w:pict>
-              <v:shapetype w14:anchorId="11A60C97" id="_x0000_t202" coordsize="21600,21600" o:spt="202" path="m,l,21600r21600,l21600,xe">
-                <v:stroke joinstyle="miter"/>
-                <v:path gradientshapeok="t" o:connecttype="rect"/>
-              </v:shapetype>
-              <v:shape id="Cuadro de texto 2" o:spid="_x0000_s1026" type="#_x0000_t202" style="position:absolute;margin-left:341.55pt;margin-top:735.3pt;width:124.75pt;height:27.65pt;z-index:251675648;visibility:visible;mso-wrap-style:square;mso-width-percent:0;mso-height-percent:0;mso-wrap-distance-left:9pt;mso-wrap-distance-top:3.6pt;mso-wrap-distance-right:9pt;mso-wrap-distance-bottom:3.6pt;mso-position-horizontal:absolute;mso-position-horizontal-relative:text;mso-position-vertical:absolute;mso-position-vertical-relative:text;mso-width-percent:0;mso-height-percent:0;mso-width-relative:margin;mso-height-relative:margin;v-text-anchor:top" o:gfxdata="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" stroked="f">
+              <v:shape w14:anchorId="11A60C97" id="_x0000_s1027" type="#_x0000_t202" style="position:absolute;margin-left:341.55pt;margin-top:735.3pt;width:124.75pt;height:27.65pt;z-index:251675648;visibility:visible;mso-wrap-style:square;mso-width-percent:0;mso-height-percent:0;mso-wrap-distance-left:9pt;mso-wrap-distance-top:3.6pt;mso-wrap-distance-right:9pt;mso-wrap-distance-bottom:3.6pt;mso-position-horizontal:absolute;mso-position-horizontal-relative:text;mso-position-vertical:absolute;mso-position-vertical-relative:text;mso-width-percent:0;mso-height-percent:0;mso-width-relative:margin;mso-height-relative:margin;v-text-anchor:top" o:gfxdata="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" stroked="f">
                 <v:textbox>
                   <w:txbxContent>
                     <w:p>
@@ -193,7 +430,7 @@
                                     </pic:cNvPicPr>
                                   </pic:nvPicPr>
                                   <pic:blipFill>
-                                    <a:blip r:embed="rId4">
+                                    <a:blip r:embed="rId8">
                                       <a:extLst>
                                         <a:ext uri="{28A0092B-C50C-407E-A947-70E740481C1C}">
                                           <a14:useLocalDpi xmlns:a14="http://schemas.microsoft.com/office/drawing/2010/main" val="0"/>
@@ -322,7 +559,7 @@
                                           </pic:cNvPicPr>
                                         </pic:nvPicPr>
                                         <pic:blipFill>
-                                          <a:blip r:embed="rId4">
+                                          <a:blip r:embed="rId8">
                                             <a:extLst>
                                               <a:ext uri="{28A0092B-C50C-407E-A947-70E740481C1C}">
                                                 <a14:useLocalDpi xmlns:a14="http://schemas.microsoft.com/office/drawing/2010/main" val="0"/>
@@ -373,7 +610,7 @@
           </mc:Choice>
           <mc:Fallback>
             <w:pict>
-              <v:shape w14:anchorId="2D530953" id="_x0000_s1027" type="#_x0000_t202" style="position:absolute;margin-left:160.2pt;margin-top:736.2pt;width:116pt;height:27.65pt;z-index:251673600;visibility:visible;mso-wrap-style:square;mso-width-percent:0;mso-height-percent:0;mso-wrap-distance-left:9pt;mso-wrap-distance-top:3.6pt;mso-wrap-distance-right:9pt;mso-wrap-distance-bottom:3.6pt;mso-position-horizontal:absolute;mso-position-horizontal-relative:text;mso-position-vertical:absolute;mso-position-vertical-relative:text;mso-width-percent:0;mso-height-percent:0;mso-width-relative:margin;mso-height-relative:margin;v-text-anchor:top" o:gfxdata="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" stroked="f">
+              <v:shape w14:anchorId="2D530953" id="_x0000_s1028" type="#_x0000_t202" style="position:absolute;margin-left:160.2pt;margin-top:736.2pt;width:116pt;height:27.65pt;z-index:251673600;visibility:visible;mso-wrap-style:square;mso-width-percent:0;mso-height-percent:0;mso-wrap-distance-left:9pt;mso-wrap-distance-top:3.6pt;mso-wrap-distance-right:9pt;mso-wrap-distance-bottom:3.6pt;mso-position-horizontal:absolute;mso-position-horizontal-relative:text;mso-position-vertical:absolute;mso-position-vertical-relative:text;mso-width-percent:0;mso-height-percent:0;mso-width-relative:margin;mso-height-relative:margin;v-text-anchor:top" o:gfxdata="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" stroked="f">
                 <v:textbox>
                   <w:txbxContent>
                     <w:p>
@@ -418,7 +655,7 @@
                                     </pic:cNvPicPr>
                                   </pic:nvPicPr>
                                   <pic:blipFill>
-                                    <a:blip r:embed="rId4">
+                                    <a:blip r:embed="rId8">
                                       <a:extLst>
                                         <a:ext uri="{28A0092B-C50C-407E-A947-70E740481C1C}">
                                           <a14:useLocalDpi xmlns:a14="http://schemas.microsoft.com/office/drawing/2010/main" val="0"/>
@@ -547,7 +784,7 @@
                                           </pic:cNvPicPr>
                                         </pic:nvPicPr>
                                         <pic:blipFill>
-                                          <a:blip r:embed="rId4">
+                                          <a:blip r:embed="rId8">
                                             <a:extLst>
                                               <a:ext uri="{28A0092B-C50C-407E-A947-70E740481C1C}">
                                                 <a14:useLocalDpi xmlns:a14="http://schemas.microsoft.com/office/drawing/2010/main" val="0"/>
@@ -598,7 +835,7 @@
           </mc:Choice>
           <mc:Fallback>
             <w:pict>
-              <v:shape w14:anchorId="509C03C7" id="_x0000_s1028" type="#_x0000_t202" style="position:absolute;margin-left:-29.8pt;margin-top:733.7pt;width:124.75pt;height:27.65pt;z-index:251671552;visibility:visible;mso-wrap-style:square;mso-width-percent:0;mso-height-percent:0;mso-wrap-distance-left:9pt;mso-wrap-distance-top:3.6pt;mso-wrap-distance-right:9pt;mso-wrap-distance-bottom:3.6pt;mso-position-horizontal:absolute;mso-position-horizontal-relative:text;mso-position-vertical:absolute;mso-position-vertical-relative:text;mso-width-percent:0;mso-height-percent:0;mso-width-relative:margin;mso-height-relative:margin;v-text-anchor:top" o:gfxdata="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" stroked="f">
+              <v:shape w14:anchorId="509C03C7" id="_x0000_s1029" type="#_x0000_t202" style="position:absolute;margin-left:-29.8pt;margin-top:733.7pt;width:124.75pt;height:27.65pt;z-index:251671552;visibility:visible;mso-wrap-style:square;mso-width-percent:0;mso-height-percent:0;mso-wrap-distance-left:9pt;mso-wrap-distance-top:3.6pt;mso-wrap-distance-right:9pt;mso-wrap-distance-bottom:3.6pt;mso-position-horizontal:absolute;mso-position-horizontal-relative:text;mso-position-vertical:absolute;mso-position-vertical-relative:text;mso-width-percent:0;mso-height-percent:0;mso-width-relative:margin;mso-height-relative:margin;v-text-anchor:top" o:gfxdata="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" stroked="f">
                 <v:textbox>
                   <w:txbxContent>
                     <w:p>
@@ -643,7 +880,7 @@
                                     </pic:cNvPicPr>
                                   </pic:nvPicPr>
                                   <pic:blipFill>
-                                    <a:blip r:embed="rId4">
+                                    <a:blip r:embed="rId8">
                                       <a:extLst>
                                         <a:ext uri="{28A0092B-C50C-407E-A947-70E740481C1C}">
                                           <a14:useLocalDpi xmlns:a14="http://schemas.microsoft.com/office/drawing/2010/main" val="0"/>
@@ -772,7 +1009,7 @@
                                           </pic:cNvPicPr>
                                         </pic:nvPicPr>
                                         <pic:blipFill>
-                                          <a:blip r:embed="rId4">
+                                          <a:blip r:embed="rId8">
                                             <a:extLst>
                                               <a:ext uri="{28A0092B-C50C-407E-A947-70E740481C1C}">
                                                 <a14:useLocalDpi xmlns:a14="http://schemas.microsoft.com/office/drawing/2010/main" val="0"/>
@@ -823,7 +1060,7 @@
           </mc:Choice>
           <mc:Fallback>
             <w:pict>
-              <v:shape w14:anchorId="2F7F941B" id="_x0000_s1029" type="#_x0000_t202" style="position:absolute;margin-left:347.75pt;margin-top:331.75pt;width:110.5pt;height:27.65pt;z-index:251669504;visibility:visible;mso-wrap-style:square;mso-width-percent:0;mso-height-percent:0;mso-wrap-distance-left:9pt;mso-wrap-distance-top:3.6pt;mso-wrap-distance-right:9pt;mso-wrap-distance-bottom:3.6pt;mso-position-horizontal:absolute;mso-position-horizontal-relative:text;mso-position-vertical:absolute;mso-position-vertical-relative:text;mso-width-percent:0;mso-height-percent:0;mso-width-relative:margin;mso-height-relative:margin;v-text-anchor:top" o:gfxdata="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" stroked="f">
+              <v:shape w14:anchorId="2F7F941B" id="_x0000_s1030" type="#_x0000_t202" style="position:absolute;margin-left:347.75pt;margin-top:331.75pt;width:110.5pt;height:27.65pt;z-index:251669504;visibility:visible;mso-wrap-style:square;mso-width-percent:0;mso-height-percent:0;mso-wrap-distance-left:9pt;mso-wrap-distance-top:3.6pt;mso-wrap-distance-right:9pt;mso-wrap-distance-bottom:3.6pt;mso-position-horizontal:absolute;mso-position-horizontal-relative:text;mso-position-vertical:absolute;mso-position-vertical-relative:text;mso-width-percent:0;mso-height-percent:0;mso-width-relative:margin;mso-height-relative:margin;v-text-anchor:top" o:gfxdata="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" stroked="f">
                 <v:textbox>
                   <w:txbxContent>
                     <w:p>
@@ -868,7 +1105,7 @@
                                     </pic:cNvPicPr>
                                   </pic:nvPicPr>
                                   <pic:blipFill>
-                                    <a:blip r:embed="rId4">
+                                    <a:blip r:embed="rId8">
                                       <a:extLst>
                                         <a:ext uri="{28A0092B-C50C-407E-A947-70E740481C1C}">
                                           <a14:useLocalDpi xmlns:a14="http://schemas.microsoft.com/office/drawing/2010/main" val="0"/>
@@ -997,7 +1234,7 @@
                                           </pic:cNvPicPr>
                                         </pic:nvPicPr>
                                         <pic:blipFill>
-                                          <a:blip r:embed="rId4">
+                                          <a:blip r:embed="rId8">
                                             <a:extLst>
                                               <a:ext uri="{28A0092B-C50C-407E-A947-70E740481C1C}">
                                                 <a14:useLocalDpi xmlns:a14="http://schemas.microsoft.com/office/drawing/2010/main" val="0"/>
@@ -1048,7 +1285,7 @@
           </mc:Choice>
           <mc:Fallback>
             <w:pict>
-              <v:shape w14:anchorId="5D8D1F3D" id="_x0000_s1030" type="#_x0000_t202" style="position:absolute;margin-left:178.05pt;margin-top:332.95pt;width:82.9pt;height:27.65pt;z-index:251667456;visibility:visible;mso-wrap-style:square;mso-width-percent:0;mso-height-percent:0;mso-wrap-distance-left:9pt;mso-wrap-distance-top:3.6pt;mso-wrap-distance-right:9pt;mso-wrap-distance-bottom:3.6pt;mso-position-horizontal:absolute;mso-position-horizontal-relative:text;mso-position-vertical:absolute;mso-position-vertical-relative:text;mso-width-percent:0;mso-height-percent:0;mso-width-relative:margin;mso-height-relative:margin;v-text-anchor:top" o:gfxdata="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" stroked="f">
+              <v:shape w14:anchorId="5D8D1F3D" id="_x0000_s1031" type="#_x0000_t202" style="position:absolute;margin-left:178.05pt;margin-top:332.95pt;width:82.9pt;height:27.65pt;z-index:251667456;visibility:visible;mso-wrap-style:square;mso-width-percent:0;mso-height-percent:0;mso-wrap-distance-left:9pt;mso-wrap-distance-top:3.6pt;mso-wrap-distance-right:9pt;mso-wrap-distance-bottom:3.6pt;mso-position-horizontal:absolute;mso-position-horizontal-relative:text;mso-position-vertical:absolute;mso-position-vertical-relative:text;mso-width-percent:0;mso-height-percent:0;mso-width-relative:margin;mso-height-relative:margin;v-text-anchor:top" o:gfxdata="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" stroked="f">
                 <v:textbox>
                   <w:txbxContent>
                     <w:p>
@@ -1093,7 +1330,7 @@
                                     </pic:cNvPicPr>
                                   </pic:nvPicPr>
                                   <pic:blipFill>
-                                    <a:blip r:embed="rId4">
+                                    <a:blip r:embed="rId8">
                                       <a:extLst>
                                         <a:ext uri="{28A0092B-C50C-407E-A947-70E740481C1C}">
                                           <a14:useLocalDpi xmlns:a14="http://schemas.microsoft.com/office/drawing/2010/main" val="0"/>
@@ -1215,7 +1452,7 @@
           </mc:Choice>
           <mc:Fallback>
             <w:pict>
-              <v:shape w14:anchorId="1DD1D43B" id="_x0000_s1031" type="#_x0000_t202" style="position:absolute;margin-left:-3pt;margin-top:332.65pt;width:82.9pt;height:27.65pt;z-index:251665408;visibility:visible;mso-wrap-style:square;mso-width-percent:0;mso-height-percent:0;mso-wrap-distance-left:9pt;mso-wrap-distance-top:3.6pt;mso-wrap-distance-right:9pt;mso-wrap-distance-bottom:3.6pt;mso-position-horizontal:absolute;mso-position-horizontal-relative:text;mso-position-vertical:absolute;mso-position-vertical-relative:text;mso-width-percent:0;mso-height-percent:0;mso-width-relative:margin;mso-height-relative:margin;v-text-anchor:top" o:gfxdata="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" stroked="f">
+              <v:shape w14:anchorId="1DD1D43B" id="_x0000_s1032" type="#_x0000_t202" style="position:absolute;margin-left:-3pt;margin-top:332.65pt;width:82.9pt;height:27.65pt;z-index:251665408;visibility:visible;mso-wrap-style:square;mso-width-percent:0;mso-height-percent:0;mso-wrap-distance-left:9pt;mso-wrap-distance-top:3.6pt;mso-wrap-distance-right:9pt;mso-wrap-distance-bottom:3.6pt;mso-position-horizontal:absolute;mso-position-horizontal-relative:text;mso-position-vertical:absolute;mso-position-vertical-relative:text;mso-width-percent:0;mso-height-percent:0;mso-width-relative:margin;mso-height-relative:margin;v-text-anchor:top" o:gfxdata="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" stroked="f">
                 <v:textbox>
                   <w:txbxContent>
                     <w:p>
@@ -1242,6 +1479,9 @@
         </mc:AlternateContent>
       </w:r>
       <w:r>
+        <w:rPr>
+          <w:noProof/>
+        </w:rPr>
         <w:drawing>
           <wp:anchor distT="0" distB="0" distL="114300" distR="114300" simplePos="0" relativeHeight="251663360" behindDoc="0" locked="0" layoutInCell="1" allowOverlap="1" wp14:anchorId="70E30056" wp14:editId="4C194E9A">
             <wp:simplePos x="0" y="0"/>
@@ -1266,7 +1506,7 @@
                     <pic:cNvPicPr/>
                   </pic:nvPicPr>
                   <pic:blipFill>
-                    <a:blip r:embed="rId5">
+                    <a:blip r:embed="rId9">
                       <a:extLst>
                         <a:ext uri="{28A0092B-C50C-407E-A947-70E740481C1C}">
                           <a14:useLocalDpi xmlns:a14="http://schemas.microsoft.com/office/drawing/2010/main" val="0"/>
@@ -1299,6 +1539,9 @@
         </w:drawing>
       </w:r>
       <w:r>
+        <w:rPr>
+          <w:noProof/>
+        </w:rPr>
         <w:drawing>
           <wp:anchor distT="0" distB="0" distL="114300" distR="114300" simplePos="0" relativeHeight="251662336" behindDoc="0" locked="0" layoutInCell="1" allowOverlap="1" wp14:anchorId="694869CF" wp14:editId="4FFE4FCB">
             <wp:simplePos x="0" y="0"/>
@@ -1323,7 +1566,7 @@
                     <pic:cNvPicPr/>
                   </pic:nvPicPr>
                   <pic:blipFill>
-                    <a:blip r:embed="rId6">
+                    <a:blip r:embed="rId10">
                       <a:extLst>
                         <a:ext uri="{28A0092B-C50C-407E-A947-70E740481C1C}">
                           <a14:useLocalDpi xmlns:a14="http://schemas.microsoft.com/office/drawing/2010/main" val="0"/>
@@ -1356,6 +1599,9 @@
         </w:drawing>
       </w:r>
       <w:r>
+        <w:rPr>
+          <w:noProof/>
+        </w:rPr>
         <w:drawing>
           <wp:anchor distT="0" distB="0" distL="114300" distR="114300" simplePos="0" relativeHeight="251661312" behindDoc="0" locked="0" layoutInCell="1" allowOverlap="1" wp14:anchorId="39599018" wp14:editId="6CF9B823">
             <wp:simplePos x="0" y="0"/>
@@ -1380,7 +1626,7 @@
                     <pic:cNvPicPr/>
                   </pic:nvPicPr>
                   <pic:blipFill>
-                    <a:blip r:embed="rId7">
+                    <a:blip r:embed="rId11">
                       <a:extLst>
                         <a:ext uri="{28A0092B-C50C-407E-A947-70E740481C1C}">
                           <a14:useLocalDpi xmlns:a14="http://schemas.microsoft.com/office/drawing/2010/main" val="0"/>
@@ -1413,6 +1659,9 @@
         </w:drawing>
       </w:r>
       <w:r>
+        <w:rPr>
+          <w:noProof/>
+        </w:rPr>
         <w:drawing>
           <wp:anchor distT="0" distB="0" distL="114300" distR="114300" simplePos="0" relativeHeight="251660288" behindDoc="0" locked="0" layoutInCell="1" allowOverlap="1" wp14:anchorId="3025EACA" wp14:editId="00A49BAA">
             <wp:simplePos x="0" y="0"/>
@@ -1437,7 +1686,7 @@
                     <pic:cNvPicPr/>
                   </pic:nvPicPr>
                   <pic:blipFill>
-                    <a:blip r:embed="rId8">
+                    <a:blip r:embed="rId12">
                       <a:extLst>
                         <a:ext uri="{28A0092B-C50C-407E-A947-70E740481C1C}">
                           <a14:useLocalDpi xmlns:a14="http://schemas.microsoft.com/office/drawing/2010/main" val="0"/>
@@ -1470,6 +1719,9 @@
         </w:drawing>
       </w:r>
       <w:r>
+        <w:rPr>
+          <w:noProof/>
+        </w:rPr>
         <w:drawing>
           <wp:anchor distT="0" distB="0" distL="114300" distR="114300" simplePos="0" relativeHeight="251659264" behindDoc="0" locked="0" layoutInCell="1" allowOverlap="1" wp14:anchorId="0D923446" wp14:editId="177F5B5B">
             <wp:simplePos x="0" y="0"/>
@@ -1494,7 +1746,7 @@
                     <pic:cNvPicPr/>
                   </pic:nvPicPr>
                   <pic:blipFill>
-                    <a:blip r:embed="rId9">
+                    <a:blip r:embed="rId13">
                       <a:extLst>
                         <a:ext uri="{28A0092B-C50C-407E-A947-70E740481C1C}">
                           <a14:useLocalDpi xmlns:a14="http://schemas.microsoft.com/office/drawing/2010/main" val="0"/>
@@ -1527,6 +1779,9 @@
         </w:drawing>
       </w:r>
       <w:r>
+        <w:rPr>
+          <w:noProof/>
+        </w:rPr>
         <w:drawing>
           <wp:anchor distT="0" distB="0" distL="114300" distR="114300" simplePos="0" relativeHeight="251658240" behindDoc="0" locked="0" layoutInCell="1" allowOverlap="1" wp14:anchorId="2798354C" wp14:editId="51968518">
             <wp:simplePos x="0" y="0"/>
@@ -1551,7 +1806,7 @@
                     <pic:cNvPicPr/>
                   </pic:nvPicPr>
                   <pic:blipFill>
-                    <a:blip r:embed="rId10">
+                    <a:blip r:embed="rId14">
                       <a:extLst>
                         <a:ext uri="{28A0092B-C50C-407E-A947-70E740481C1C}">
                           <a14:useLocalDpi xmlns:a14="http://schemas.microsoft.com/office/drawing/2010/main" val="0"/>
@@ -1986,7 +2241,7 @@
   <w:style w:type="paragraph" w:default="1" w:styleId="Normal">
     <w:name w:val="Normal"/>
     <w:qFormat/>
-    <w:rsid w:val="008C00AC"/>
+    <w:rsid w:val="00845818"/>
   </w:style>
   <w:style w:type="character" w:default="1" w:styleId="Fuentedeprrafopredeter">
     <w:name w:val="Default Paragraph Font"/>
@@ -2014,6 +2269,29 @@
     <w:uiPriority w:val="99"/>
     <w:semiHidden/>
     <w:unhideWhenUsed/>
+  </w:style>
+  <w:style w:type="character" w:styleId="Hipervnculo">
+    <w:name w:val="Hyperlink"/>
+    <w:basedOn w:val="Fuentedeprrafopredeter"/>
+    <w:uiPriority w:val="99"/>
+    <w:unhideWhenUsed/>
+    <w:rsid w:val="00845818"/>
+    <w:rPr>
+      <w:color w:val="0563C1" w:themeColor="hyperlink"/>
+      <w:u w:val="single"/>
+    </w:rPr>
+  </w:style>
+  <w:style w:type="character" w:styleId="Mencinsinresolver">
+    <w:name w:val="Unresolved Mention"/>
+    <w:basedOn w:val="Fuentedeprrafopredeter"/>
+    <w:uiPriority w:val="99"/>
+    <w:semiHidden/>
+    <w:unhideWhenUsed/>
+    <w:rsid w:val="00845818"/>
+    <w:rPr>
+      <w:color w:val="605E5C"/>
+      <w:shd w:val="clear" w:color="auto" w:fill="E1DFDD"/>
+    </w:rPr>
   </w:style>
 </w:styles>
 </file>
